--- a/House-hunt-finding-your-perfect-rental-home-main/Project templates/Requirement Analysis/Data Flow Diagrams and User Stories - Copy.docx
+++ b/House-hunt-finding-your-perfect-rental-home-main/Project templates/Requirement Analysis/Data Flow Diagrams and User Stories - Copy.docx
@@ -1,6 +1,6 @@
 
 <file path=word/document.xml><?xml version="1.0" encoding="utf-8"?>
-<w:document xmlns:wpc="http://schemas.microsoft.com/office/word/2010/wordprocessingCanvas" xmlns:cx="http://schemas.microsoft.com/office/drawing/2014/chartex" xmlns:cx1="http://schemas.microsoft.com/office/drawing/2015/9/8/chartex" xmlns:cx2="http://schemas.microsoft.com/office/drawing/2015/10/21/chartex" xmlns:cx3="http://schemas.microsoft.com/office/drawing/2016/5/9/chartex" xmlns:cx4="http://schemas.microsoft.com/office/drawing/2016/5/10/chartex" xmlns:cx5="http://schemas.microsoft.com/office/drawing/2016/5/11/chartex" xmlns:cx6="http://schemas.microsoft.com/office/drawing/2016/5/12/chartex" xmlns:cx7="http://schemas.microsoft.com/office/drawing/2016/5/13/chartex" xmlns:cx8="http://schemas.microsoft.com/office/drawing/2016/5/14/chartex" xmlns:mc="http://schemas.openxmlformats.org/markup-compatibility/2006" xmlns:aink="http://schemas.microsoft.com/office/drawing/2016/ink" xmlns:am3d="http://schemas.microsoft.com/office/drawing/2017/model3d" xmlns:o="urn:schemas-microsoft-com:office:office" xmlns:oel="http://schemas.microsoft.com/office/2019/extlst" xmlns:r="http://schemas.openxmlformats.org/officeDocument/2006/relationships" xmlns:m="http://schemas.openxmlformats.org/officeDocument/2006/math" xmlns:v="urn:schemas-microsoft-com:vml" xmlns:wp14="http://schemas.microsoft.com/office/word/2010/wordprocessingDrawing" xmlns:wp="http://schemas.openxmlformats.org/drawingml/2006/wordprocessingDrawing" xmlns:w10="urn:schemas-microsoft-com:office:word" xmlns:w="http://schemas.openxmlformats.org/wordprocessingml/2006/main" xmlns:w14="http://schemas.microsoft.com/office/word/2010/wordml" xmlns:w15="http://schemas.microsoft.com/office/word/2012/wordml" xmlns:w16cex="http://schemas.microsoft.com/office/word/2018/wordml/cex" xmlns:w16cid="http://schemas.microsoft.com/office/word/2016/wordml/cid" xmlns:w16="http://schemas.microsoft.com/office/word/2018/wordml" xmlns:w16du="http://schemas.microsoft.com/office/word/2023/wordml/word16du" xmlns:w16sdtdh="http://schemas.microsoft.com/office/word/2020/wordml/sdtdatahash" xmlns:w16sdtfl="http://schemas.microsoft.com/office/word/2024/wordml/sdtformatlock" xmlns:w16se="http://schemas.microsoft.com/office/word/2015/wordml/symex" xmlns:wpg="http://schemas.microsoft.com/office/word/2010/wordprocessingGroup" xmlns:wpi="http://schemas.microsoft.com/office/word/2010/wordprocessingInk" xmlns:wne="http://schemas.microsoft.com/office/word/2006/wordml" xmlns:wps="http://schemas.microsoft.com/office/word/2010/wordprocessingShape" mc:Ignorable="w14 w15 w16se w16cid w16 w16cex w16sdtdh w16sdtfl w16du wp14">
+<w:document xmlns:wpc="http://schemas.microsoft.com/office/word/2010/wordprocessingCanvas" xmlns:cx="http://schemas.microsoft.com/office/drawing/2014/chartex" xmlns:cx1="http://schemas.microsoft.com/office/drawing/2015/9/8/chartex" xmlns:cx2="http://schemas.microsoft.com/office/drawing/2015/10/21/chartex" xmlns:cx3="http://schemas.microsoft.com/office/drawing/2016/5/9/chartex" xmlns:cx4="http://schemas.microsoft.com/office/drawing/2016/5/10/chartex" xmlns:cx5="http://schemas.microsoft.com/office/drawing/2016/5/11/chartex" xmlns:cx6="http://schemas.microsoft.com/office/drawing/2016/5/12/chartex" xmlns:cx7="http://schemas.microsoft.com/office/drawing/2016/5/13/chartex" xmlns:cx8="http://schemas.microsoft.com/office/drawing/2016/5/14/chartex" xmlns:mc="http://schemas.openxmlformats.org/markup-compatibility/2006" xmlns:aink="http://schemas.microsoft.com/office/drawing/2016/ink" xmlns:am3d="http://schemas.microsoft.com/office/drawing/2017/model3d" xmlns:o="urn:schemas-microsoft-com:office:office" xmlns:oel="http://schemas.microsoft.com/office/2019/extlst" xmlns:r="http://schemas.openxmlformats.org/officeDocument/2006/relationships" xmlns:m="http://schemas.openxmlformats.org/officeDocument/2006/math" xmlns:v="urn:schemas-microsoft-com:vml" xmlns:wp14="http://schemas.microsoft.com/office/word/2010/wordprocessingDrawing" xmlns:wp="http://schemas.openxmlformats.org/drawingml/2006/wordprocessingDrawing" xmlns:w10="urn:schemas-microsoft-com:office:word" xmlns:w="http://schemas.openxmlformats.org/wordprocessingml/2006/main" xmlns:w14="http://schemas.microsoft.com/office/word/2010/wordml" xmlns:w15="http://schemas.microsoft.com/office/word/2012/wordml" xmlns:w16cex="http://schemas.microsoft.com/office/word/2018/wordml/cex" xmlns:w16cid="http://schemas.microsoft.com/office/word/2016/wordml/cid" xmlns:w16="http://schemas.microsoft.com/office/word/2018/wordml" xmlns:w16sdtdh="http://schemas.microsoft.com/office/word/2020/wordml/sdtdatahash" xmlns:w16se="http://schemas.microsoft.com/office/word/2015/wordml/symex" xmlns:wpg="http://schemas.microsoft.com/office/word/2010/wordprocessingGroup" xmlns:wpi="http://schemas.microsoft.com/office/word/2010/wordprocessingInk" xmlns:wne="http://schemas.microsoft.com/office/word/2006/wordml" xmlns:wps="http://schemas.microsoft.com/office/word/2010/wordprocessingShape" mc:Ignorable="w14 w15 w16se w16cid w16 w16cex w16sdtdh wp14">
   <w:body>
     <w:p>
       <w:pPr>
@@ -111,7 +111,31 @@
               <w:rPr>
                 <w:rFonts w:ascii="Arial" w:eastAsia="Arial" w:hAnsi="Arial" w:cs="Arial"/>
               </w:rPr>
-              <w:t>26-05-2025</w:t>
+              <w:t>1</w:t>
+            </w:r>
+            <w:r>
+              <w:rPr>
+                <w:rFonts w:ascii="Arial" w:eastAsia="Arial" w:hAnsi="Arial" w:cs="Arial"/>
+              </w:rPr>
+              <w:t>6-0</w:t>
+            </w:r>
+            <w:r>
+              <w:rPr>
+                <w:rFonts w:ascii="Arial" w:eastAsia="Arial" w:hAnsi="Arial" w:cs="Arial"/>
+              </w:rPr>
+              <w:t>2</w:t>
+            </w:r>
+            <w:r>
+              <w:rPr>
+                <w:rFonts w:ascii="Arial" w:eastAsia="Arial" w:hAnsi="Arial" w:cs="Arial"/>
+              </w:rPr>
+              <w:t>-202</w:t>
+            </w:r>
+            <w:r>
+              <w:rPr>
+                <w:rFonts w:ascii="Arial" w:eastAsia="Arial" w:hAnsi="Arial" w:cs="Arial"/>
+              </w:rPr>
+              <w:t>6</w:t>
             </w:r>
           </w:p>
         </w:tc>
@@ -145,16 +169,13 @@
           </w:tcPr>
           <w:p>
             <w:pPr>
-              <w:rPr>
-                <w:rFonts w:ascii="Arial" w:eastAsia="Arial" w:hAnsi="Arial" w:cs="Arial"/>
-              </w:rPr>
-            </w:pPr>
-            <w:r>
-              <w:rPr>
-                <w:rFonts w:ascii="Arial" w:eastAsia="Arial" w:hAnsi="Arial" w:cs="Arial"/>
-              </w:rPr>
-              <w:t>LTVIP2025TMID57097</w:t>
-            </w:r>
+              <w:spacing w:after="160" w:line="278" w:lineRule="auto"/>
+            </w:pPr>
+            <w:bookmarkStart w:id="0" w:name="_Hlk222146318"/>
+            <w:r>
+              <w:t>LTVIP2026TMIDS47696</w:t>
+            </w:r>
+            <w:bookmarkEnd w:id="0"/>
           </w:p>
         </w:tc>
       </w:tr>
@@ -191,11 +212,19 @@
                 <w:rFonts w:ascii="Arial" w:eastAsia="Arial" w:hAnsi="Arial" w:cs="Arial"/>
               </w:rPr>
             </w:pPr>
-            <w:r>
-              <w:rPr>
-                <w:rFonts w:ascii="Arial" w:eastAsia="Arial" w:hAnsi="Arial" w:cs="Arial"/>
-              </w:rPr>
-              <w:t>Househunt: finding your perfect rental home</w:t>
+            <w:proofErr w:type="spellStart"/>
+            <w:r>
+              <w:rPr>
+                <w:rFonts w:ascii="Arial" w:eastAsia="Arial" w:hAnsi="Arial" w:cs="Arial"/>
+              </w:rPr>
+              <w:t>Househunt</w:t>
+            </w:r>
+            <w:proofErr w:type="spellEnd"/>
+            <w:r>
+              <w:rPr>
+                <w:rFonts w:ascii="Arial" w:eastAsia="Arial" w:hAnsi="Arial" w:cs="Arial"/>
+              </w:rPr>
+              <w:t>: finding your perfect rental home</w:t>
             </w:r>
           </w:p>
         </w:tc>
@@ -274,43 +303,16 @@
       </w:pPr>
       <w:r>
         <w:rPr>
-          <w:rFonts w:ascii="Arial" w:eastAsia="Arial" w:hAnsi="Arial" w:cs="Arial"/>
-        </w:rPr>
-        <w:t xml:space="preserve">A </w:t>
-      </w:r>
-      <w:r>
-        <w:rPr>
-          <w:rFonts w:ascii="Arial" w:eastAsia="Arial" w:hAnsi="Arial" w:cs="Arial"/>
-          <w:b/>
-        </w:rPr>
-        <w:t>Data Flow Diagram (DFD)</w:t>
-      </w:r>
-      <w:r>
-        <w:rPr>
-          <w:rFonts w:ascii="Arial" w:eastAsia="Arial" w:hAnsi="Arial" w:cs="Arial"/>
-        </w:rPr>
-        <w:t xml:space="preserve"> illustrates how data moves within the Resolve Now platform. It captures how user interact with the system, how information flows between different components, and where the data is stored.</w:t>
-      </w:r>
-    </w:p>
-    <w:p>
-      <w:pPr>
-        <w:rPr>
-          <w:rFonts w:ascii="Arial" w:eastAsia="Arial" w:hAnsi="Arial" w:cs="Arial"/>
-          <w:b/>
-        </w:rPr>
-      </w:pPr>
-      <w:r>
-        <w:rPr>
           <w:noProof/>
         </w:rPr>
         <w:drawing>
-          <wp:anchor distT="114300" distB="114300" distL="114300" distR="114300" simplePos="0" relativeHeight="251658240" behindDoc="0" locked="0" layoutInCell="1" hidden="0" allowOverlap="1" wp14:anchorId="2B23786F" wp14:editId="7D41FA14">
+          <wp:anchor distT="114300" distB="114300" distL="114300" distR="114300" simplePos="0" relativeHeight="251658240" behindDoc="0" locked="0" layoutInCell="1" hidden="0" allowOverlap="1" wp14:anchorId="2B23786F" wp14:editId="764AC2AB">
             <wp:simplePos x="0" y="0"/>
             <wp:positionH relativeFrom="column">
               <wp:posOffset>209550</wp:posOffset>
             </wp:positionH>
             <wp:positionV relativeFrom="paragraph">
-              <wp:posOffset>0</wp:posOffset>
+              <wp:posOffset>506437</wp:posOffset>
             </wp:positionV>
             <wp:extent cx="8201025" cy="3390213"/>
             <wp:effectExtent l="0" t="0" r="0" b="0"/>
@@ -344,8 +346,33 @@
                 </pic:pic>
               </a:graphicData>
             </a:graphic>
+            <wp14:sizeRelH relativeFrom="margin">
+              <wp14:pctWidth>0</wp14:pctWidth>
+            </wp14:sizeRelH>
+            <wp14:sizeRelV relativeFrom="margin">
+              <wp14:pctHeight>0</wp14:pctHeight>
+            </wp14:sizeRelV>
           </wp:anchor>
         </w:drawing>
+      </w:r>
+      <w:r>
+        <w:rPr>
+          <w:rFonts w:ascii="Arial" w:eastAsia="Arial" w:hAnsi="Arial" w:cs="Arial"/>
+        </w:rPr>
+        <w:t xml:space="preserve">A </w:t>
+      </w:r>
+      <w:r>
+        <w:rPr>
+          <w:rFonts w:ascii="Arial" w:eastAsia="Arial" w:hAnsi="Arial" w:cs="Arial"/>
+          <w:b/>
+        </w:rPr>
+        <w:t>Data Flow Diagram (DFD)</w:t>
+      </w:r>
+      <w:r>
+        <w:rPr>
+          <w:rFonts w:ascii="Arial" w:eastAsia="Arial" w:hAnsi="Arial" w:cs="Arial"/>
+        </w:rPr>
+        <w:t xml:space="preserve"> illustrates how data moves within the Resolve Now platform. It captures how user interact with the system, how information flows between different components, and where the data is stored</w:t>
       </w:r>
     </w:p>
     <w:p>
@@ -1316,17 +1343,18 @@
       </w:pPr>
     </w:p>
     <w:sectPr>
-      <w:pgSz w:w="16838" w:h="11906" w:orient="landscape"/>
+      <w:pgSz w:w="16838" w:h="11906" w:orient="landscape" w:code="9"/>
       <w:pgMar w:top="1440" w:right="851" w:bottom="1134" w:left="1440" w:header="708" w:footer="708" w:gutter="0"/>
       <w:pgNumType w:start="1"/>
       <w:cols w:space="720"/>
+      <w:docGrid w:linePitch="299"/>
     </w:sectPr>
   </w:body>
 </w:document>
 </file>
 
 <file path=word/styles.xml><?xml version="1.0" encoding="utf-8"?>
-<w:styles xmlns:mc="http://schemas.openxmlformats.org/markup-compatibility/2006" xmlns:r="http://schemas.openxmlformats.org/officeDocument/2006/relationships" xmlns:w="http://schemas.openxmlformats.org/wordprocessingml/2006/main" xmlns:w14="http://schemas.microsoft.com/office/word/2010/wordml" xmlns:w15="http://schemas.microsoft.com/office/word/2012/wordml" xmlns:w16cex="http://schemas.microsoft.com/office/word/2018/wordml/cex" xmlns:w16cid="http://schemas.microsoft.com/office/word/2016/wordml/cid" xmlns:w16="http://schemas.microsoft.com/office/word/2018/wordml" xmlns:w16du="http://schemas.microsoft.com/office/word/2023/wordml/word16du" xmlns:w16sdtdh="http://schemas.microsoft.com/office/word/2020/wordml/sdtdatahash" xmlns:w16sdtfl="http://schemas.microsoft.com/office/word/2024/wordml/sdtformatlock" xmlns:w16se="http://schemas.microsoft.com/office/word/2015/wordml/symex" mc:Ignorable="w14 w15 w16se w16cid w16 w16cex w16sdtdh w16sdtfl w16du">
+<w:styles xmlns:mc="http://schemas.openxmlformats.org/markup-compatibility/2006" xmlns:r="http://schemas.openxmlformats.org/officeDocument/2006/relationships" xmlns:w="http://schemas.openxmlformats.org/wordprocessingml/2006/main" xmlns:w14="http://schemas.microsoft.com/office/word/2010/wordml" xmlns:w15="http://schemas.microsoft.com/office/word/2012/wordml" xmlns:w16cex="http://schemas.microsoft.com/office/word/2018/wordml/cex" xmlns:w16cid="http://schemas.microsoft.com/office/word/2016/wordml/cid" xmlns:w16="http://schemas.microsoft.com/office/word/2018/wordml" xmlns:w16sdtdh="http://schemas.microsoft.com/office/word/2020/wordml/sdtdatahash" xmlns:w16se="http://schemas.microsoft.com/office/word/2015/wordml/symex" mc:Ignorable="w14 w15 w16se w16cid w16 w16cex w16sdtdh">
   <w:docDefaults>
     <w:rPrDefault>
       <w:rPr>
